--- a/Unity topics - Paul.docx
+++ b/Unity topics - Paul.docx
@@ -36,15 +36,16 @@
       <w:pPr>
         <w:rPr>
           <w:rFonts w:hint="default"/>
-          <w:sz w:val="40"/>
-          <w:szCs w:val="40"/>
-        </w:rPr>
-      </w:pPr>
-      <w:r>
-        <w:rPr>
-          <w:rFonts w:hint="default"/>
-          <w:sz w:val="40"/>
-          <w:szCs w:val="40"/>
+          <w:sz w:val="36"/>
+          <w:szCs w:val="36"/>
+        </w:rPr>
+      </w:pPr>
+      <w:bookmarkStart w:id="0" w:name="_GoBack"/>
+      <w:r>
+        <w:rPr>
+          <w:rFonts w:hint="default"/>
+          <w:sz w:val="36"/>
+          <w:szCs w:val="36"/>
         </w:rPr>
         <w:t>Unity topics:</w:t>
       </w:r>
@@ -53,31 +54,31 @@
       <w:pPr>
         <w:rPr>
           <w:rFonts w:hint="default"/>
-          <w:sz w:val="40"/>
-          <w:szCs w:val="40"/>
-        </w:rPr>
-      </w:pPr>
-      <w:r>
-        <w:rPr>
-          <w:rFonts w:hint="default"/>
-          <w:sz w:val="40"/>
-          <w:szCs w:val="40"/>
-        </w:rPr>
-        <w:t>•</w:t>
-      </w:r>
-      <w:r>
-        <w:rPr>
-          <w:rFonts w:hint="default"/>
-          <w:sz w:val="40"/>
-          <w:szCs w:val="40"/>
-        </w:rPr>
-        <w:tab/>
-      </w:r>
-      <w:r>
-        <w:rPr>
-          <w:rFonts w:hint="default"/>
-          <w:sz w:val="40"/>
-          <w:szCs w:val="40"/>
+          <w:sz w:val="36"/>
+          <w:szCs w:val="36"/>
+        </w:rPr>
+      </w:pPr>
+      <w:r>
+        <w:rPr>
+          <w:rFonts w:hint="default"/>
+          <w:sz w:val="36"/>
+          <w:szCs w:val="36"/>
+        </w:rPr>
+        <w:t>•</w:t>
+      </w:r>
+      <w:r>
+        <w:rPr>
+          <w:rFonts w:hint="default"/>
+          <w:sz w:val="36"/>
+          <w:szCs w:val="36"/>
+        </w:rPr>
+        <w:tab/>
+      </w:r>
+      <w:r>
+        <w:rPr>
+          <w:rFonts w:hint="default"/>
+          <w:sz w:val="36"/>
+          <w:szCs w:val="36"/>
         </w:rPr>
         <w:t>Coroutines, quaternion</w:t>
       </w:r>
@@ -86,31 +87,31 @@
       <w:pPr>
         <w:rPr>
           <w:rFonts w:hint="default"/>
-          <w:sz w:val="40"/>
-          <w:szCs w:val="40"/>
-        </w:rPr>
-      </w:pPr>
-      <w:r>
-        <w:rPr>
-          <w:rFonts w:hint="default"/>
-          <w:sz w:val="40"/>
-          <w:szCs w:val="40"/>
-        </w:rPr>
-        <w:t>•</w:t>
-      </w:r>
-      <w:r>
-        <w:rPr>
-          <w:rFonts w:hint="default"/>
-          <w:sz w:val="40"/>
-          <w:szCs w:val="40"/>
-        </w:rPr>
-        <w:tab/>
-      </w:r>
-      <w:r>
-        <w:rPr>
-          <w:rFonts w:hint="default"/>
-          <w:sz w:val="40"/>
-          <w:szCs w:val="40"/>
+          <w:sz w:val="36"/>
+          <w:szCs w:val="36"/>
+        </w:rPr>
+      </w:pPr>
+      <w:r>
+        <w:rPr>
+          <w:rFonts w:hint="default"/>
+          <w:sz w:val="36"/>
+          <w:szCs w:val="36"/>
+        </w:rPr>
+        <w:t>•</w:t>
+      </w:r>
+      <w:r>
+        <w:rPr>
+          <w:rFonts w:hint="default"/>
+          <w:sz w:val="36"/>
+          <w:szCs w:val="36"/>
+        </w:rPr>
+        <w:tab/>
+      </w:r>
+      <w:r>
+        <w:rPr>
+          <w:rFonts w:hint="default"/>
+          <w:sz w:val="36"/>
+          <w:szCs w:val="36"/>
         </w:rPr>
         <w:t>Invoke, invoke repeating</w:t>
       </w:r>
@@ -119,31 +120,31 @@
       <w:pPr>
         <w:rPr>
           <w:rFonts w:hint="default"/>
-          <w:sz w:val="40"/>
-          <w:szCs w:val="40"/>
-        </w:rPr>
-      </w:pPr>
-      <w:r>
-        <w:rPr>
-          <w:rFonts w:hint="default"/>
-          <w:sz w:val="40"/>
-          <w:szCs w:val="40"/>
-        </w:rPr>
-        <w:t>•</w:t>
-      </w:r>
-      <w:r>
-        <w:rPr>
-          <w:rFonts w:hint="default"/>
-          <w:sz w:val="40"/>
-          <w:szCs w:val="40"/>
-        </w:rPr>
-        <w:tab/>
-      </w:r>
-      <w:r>
-        <w:rPr>
-          <w:rFonts w:hint="default"/>
-          <w:sz w:val="40"/>
-          <w:szCs w:val="40"/>
+          <w:sz w:val="36"/>
+          <w:szCs w:val="36"/>
+        </w:rPr>
+      </w:pPr>
+      <w:r>
+        <w:rPr>
+          <w:rFonts w:hint="default"/>
+          <w:sz w:val="36"/>
+          <w:szCs w:val="36"/>
+        </w:rPr>
+        <w:t>•</w:t>
+      </w:r>
+      <w:r>
+        <w:rPr>
+          <w:rFonts w:hint="default"/>
+          <w:sz w:val="36"/>
+          <w:szCs w:val="36"/>
+        </w:rPr>
+        <w:tab/>
+      </w:r>
+      <w:r>
+        <w:rPr>
+          <w:rFonts w:hint="default"/>
+          <w:sz w:val="36"/>
+          <w:szCs w:val="36"/>
         </w:rPr>
         <w:t xml:space="preserve">Classes and objects </w:t>
       </w:r>
@@ -152,31 +153,31 @@
       <w:pPr>
         <w:rPr>
           <w:rFonts w:hint="default"/>
-          <w:sz w:val="40"/>
-          <w:szCs w:val="40"/>
-        </w:rPr>
-      </w:pPr>
-      <w:r>
-        <w:rPr>
-          <w:rFonts w:hint="default"/>
-          <w:sz w:val="40"/>
-          <w:szCs w:val="40"/>
-        </w:rPr>
-        <w:t>•</w:t>
-      </w:r>
-      <w:r>
-        <w:rPr>
-          <w:rFonts w:hint="default"/>
-          <w:sz w:val="40"/>
-          <w:szCs w:val="40"/>
-        </w:rPr>
-        <w:tab/>
-      </w:r>
-      <w:r>
-        <w:rPr>
-          <w:rFonts w:hint="default"/>
-          <w:sz w:val="40"/>
-          <w:szCs w:val="40"/>
+          <w:sz w:val="36"/>
+          <w:szCs w:val="36"/>
+        </w:rPr>
+      </w:pPr>
+      <w:r>
+        <w:rPr>
+          <w:rFonts w:hint="default"/>
+          <w:sz w:val="36"/>
+          <w:szCs w:val="36"/>
+        </w:rPr>
+        <w:t>•</w:t>
+      </w:r>
+      <w:r>
+        <w:rPr>
+          <w:rFonts w:hint="default"/>
+          <w:sz w:val="36"/>
+          <w:szCs w:val="36"/>
+        </w:rPr>
+        <w:tab/>
+      </w:r>
+      <w:r>
+        <w:rPr>
+          <w:rFonts w:hint="default"/>
+          <w:sz w:val="36"/>
+          <w:szCs w:val="36"/>
         </w:rPr>
         <w:t>List and structures</w:t>
       </w:r>
@@ -185,31 +186,31 @@
       <w:pPr>
         <w:rPr>
           <w:rFonts w:hint="default"/>
-          <w:sz w:val="40"/>
-          <w:szCs w:val="40"/>
-        </w:rPr>
-      </w:pPr>
-      <w:r>
-        <w:rPr>
-          <w:rFonts w:hint="default"/>
-          <w:sz w:val="40"/>
-          <w:szCs w:val="40"/>
-        </w:rPr>
-        <w:t>•</w:t>
-      </w:r>
-      <w:r>
-        <w:rPr>
-          <w:rFonts w:hint="default"/>
-          <w:sz w:val="40"/>
-          <w:szCs w:val="40"/>
-        </w:rPr>
-        <w:tab/>
-      </w:r>
-      <w:r>
-        <w:rPr>
-          <w:rFonts w:hint="default"/>
-          <w:sz w:val="40"/>
-          <w:szCs w:val="40"/>
+          <w:sz w:val="36"/>
+          <w:szCs w:val="36"/>
+        </w:rPr>
+      </w:pPr>
+      <w:r>
+        <w:rPr>
+          <w:rFonts w:hint="default"/>
+          <w:sz w:val="36"/>
+          <w:szCs w:val="36"/>
+        </w:rPr>
+        <w:t>•</w:t>
+      </w:r>
+      <w:r>
+        <w:rPr>
+          <w:rFonts w:hint="default"/>
+          <w:sz w:val="36"/>
+          <w:szCs w:val="36"/>
+        </w:rPr>
+        <w:tab/>
+      </w:r>
+      <w:r>
+        <w:rPr>
+          <w:rFonts w:hint="default"/>
+          <w:sz w:val="36"/>
+          <w:szCs w:val="36"/>
         </w:rPr>
         <w:t>Mathf functions</w:t>
       </w:r>
@@ -218,31 +219,31 @@
       <w:pPr>
         <w:rPr>
           <w:rFonts w:hint="default"/>
-          <w:sz w:val="40"/>
-          <w:szCs w:val="40"/>
-        </w:rPr>
-      </w:pPr>
-      <w:r>
-        <w:rPr>
-          <w:rFonts w:hint="default"/>
-          <w:sz w:val="40"/>
-          <w:szCs w:val="40"/>
-        </w:rPr>
-        <w:t>•</w:t>
-      </w:r>
-      <w:r>
-        <w:rPr>
-          <w:rFonts w:hint="default"/>
-          <w:sz w:val="40"/>
-          <w:szCs w:val="40"/>
-        </w:rPr>
-        <w:tab/>
-      </w:r>
-      <w:r>
-        <w:rPr>
-          <w:rFonts w:hint="default"/>
-          <w:sz w:val="40"/>
-          <w:szCs w:val="40"/>
+          <w:sz w:val="36"/>
+          <w:szCs w:val="36"/>
+        </w:rPr>
+      </w:pPr>
+      <w:r>
+        <w:rPr>
+          <w:rFonts w:hint="default"/>
+          <w:sz w:val="36"/>
+          <w:szCs w:val="36"/>
+        </w:rPr>
+        <w:t>•</w:t>
+      </w:r>
+      <w:r>
+        <w:rPr>
+          <w:rFonts w:hint="default"/>
+          <w:sz w:val="36"/>
+          <w:szCs w:val="36"/>
+        </w:rPr>
+        <w:tab/>
+      </w:r>
+      <w:r>
+        <w:rPr>
+          <w:rFonts w:hint="default"/>
+          <w:sz w:val="36"/>
+          <w:szCs w:val="36"/>
         </w:rPr>
         <w:t>Game manager</w:t>
       </w:r>
@@ -251,31 +252,31 @@
       <w:pPr>
         <w:rPr>
           <w:rFonts w:hint="default"/>
-          <w:sz w:val="40"/>
-          <w:szCs w:val="40"/>
-        </w:rPr>
-      </w:pPr>
-      <w:r>
-        <w:rPr>
-          <w:rFonts w:hint="default"/>
-          <w:sz w:val="40"/>
-          <w:szCs w:val="40"/>
-        </w:rPr>
-        <w:t>•</w:t>
-      </w:r>
-      <w:r>
-        <w:rPr>
-          <w:rFonts w:hint="default"/>
-          <w:sz w:val="40"/>
-          <w:szCs w:val="40"/>
-        </w:rPr>
-        <w:tab/>
-      </w:r>
-      <w:r>
-        <w:rPr>
-          <w:rFonts w:hint="default"/>
-          <w:sz w:val="40"/>
-          <w:szCs w:val="40"/>
+          <w:sz w:val="36"/>
+          <w:szCs w:val="36"/>
+        </w:rPr>
+      </w:pPr>
+      <w:r>
+        <w:rPr>
+          <w:rFonts w:hint="default"/>
+          <w:sz w:val="36"/>
+          <w:szCs w:val="36"/>
+        </w:rPr>
+        <w:t>•</w:t>
+      </w:r>
+      <w:r>
+        <w:rPr>
+          <w:rFonts w:hint="default"/>
+          <w:sz w:val="36"/>
+          <w:szCs w:val="36"/>
+        </w:rPr>
+        <w:tab/>
+      </w:r>
+      <w:r>
+        <w:rPr>
+          <w:rFonts w:hint="default"/>
+          <w:sz w:val="36"/>
+          <w:szCs w:val="36"/>
         </w:rPr>
         <w:t>Oops concepts</w:t>
       </w:r>
@@ -284,31 +285,31 @@
       <w:pPr>
         <w:rPr>
           <w:rFonts w:hint="default"/>
-          <w:sz w:val="40"/>
-          <w:szCs w:val="40"/>
-        </w:rPr>
-      </w:pPr>
-      <w:r>
-        <w:rPr>
-          <w:rFonts w:hint="default"/>
-          <w:sz w:val="40"/>
-          <w:szCs w:val="40"/>
-        </w:rPr>
-        <w:t>•</w:t>
-      </w:r>
-      <w:r>
-        <w:rPr>
-          <w:rFonts w:hint="default"/>
-          <w:sz w:val="40"/>
-          <w:szCs w:val="40"/>
-        </w:rPr>
-        <w:tab/>
-      </w:r>
-      <w:r>
-        <w:rPr>
-          <w:rFonts w:hint="default"/>
-          <w:sz w:val="40"/>
-          <w:szCs w:val="40"/>
+          <w:sz w:val="36"/>
+          <w:szCs w:val="36"/>
+        </w:rPr>
+      </w:pPr>
+      <w:r>
+        <w:rPr>
+          <w:rFonts w:hint="default"/>
+          <w:sz w:val="36"/>
+          <w:szCs w:val="36"/>
+        </w:rPr>
+        <w:t>•</w:t>
+      </w:r>
+      <w:r>
+        <w:rPr>
+          <w:rFonts w:hint="default"/>
+          <w:sz w:val="36"/>
+          <w:szCs w:val="36"/>
+        </w:rPr>
+        <w:tab/>
+      </w:r>
+      <w:r>
+        <w:rPr>
+          <w:rFonts w:hint="default"/>
+          <w:sz w:val="36"/>
+          <w:szCs w:val="36"/>
         </w:rPr>
         <w:t>Camera controls</w:t>
       </w:r>
@@ -317,31 +318,31 @@
       <w:pPr>
         <w:rPr>
           <w:rFonts w:hint="default"/>
-          <w:sz w:val="40"/>
-          <w:szCs w:val="40"/>
-        </w:rPr>
-      </w:pPr>
-      <w:r>
-        <w:rPr>
-          <w:rFonts w:hint="default"/>
-          <w:sz w:val="40"/>
-          <w:szCs w:val="40"/>
-        </w:rPr>
-        <w:t>•</w:t>
-      </w:r>
-      <w:r>
-        <w:rPr>
-          <w:rFonts w:hint="default"/>
-          <w:sz w:val="40"/>
-          <w:szCs w:val="40"/>
-        </w:rPr>
-        <w:tab/>
-      </w:r>
-      <w:r>
-        <w:rPr>
-          <w:rFonts w:hint="default"/>
-          <w:sz w:val="40"/>
-          <w:szCs w:val="40"/>
+          <w:sz w:val="36"/>
+          <w:szCs w:val="36"/>
+        </w:rPr>
+      </w:pPr>
+      <w:r>
+        <w:rPr>
+          <w:rFonts w:hint="default"/>
+          <w:sz w:val="36"/>
+          <w:szCs w:val="36"/>
+        </w:rPr>
+        <w:t>•</w:t>
+      </w:r>
+      <w:r>
+        <w:rPr>
+          <w:rFonts w:hint="default"/>
+          <w:sz w:val="36"/>
+          <w:szCs w:val="36"/>
+        </w:rPr>
+        <w:tab/>
+      </w:r>
+      <w:r>
+        <w:rPr>
+          <w:rFonts w:hint="default"/>
+          <w:sz w:val="36"/>
+          <w:szCs w:val="36"/>
         </w:rPr>
         <w:t>Advance physics</w:t>
       </w:r>
@@ -350,31 +351,31 @@
       <w:pPr>
         <w:rPr>
           <w:rFonts w:hint="default"/>
-          <w:sz w:val="40"/>
-          <w:szCs w:val="40"/>
-        </w:rPr>
-      </w:pPr>
-      <w:r>
-        <w:rPr>
-          <w:rFonts w:hint="default"/>
-          <w:sz w:val="40"/>
-          <w:szCs w:val="40"/>
-        </w:rPr>
-        <w:t>•</w:t>
-      </w:r>
-      <w:r>
-        <w:rPr>
-          <w:rFonts w:hint="default"/>
-          <w:sz w:val="40"/>
-          <w:szCs w:val="40"/>
-        </w:rPr>
-        <w:tab/>
-      </w:r>
-      <w:r>
-        <w:rPr>
-          <w:rFonts w:hint="default"/>
-          <w:sz w:val="40"/>
-          <w:szCs w:val="40"/>
+          <w:sz w:val="36"/>
+          <w:szCs w:val="36"/>
+        </w:rPr>
+      </w:pPr>
+      <w:r>
+        <w:rPr>
+          <w:rFonts w:hint="default"/>
+          <w:sz w:val="36"/>
+          <w:szCs w:val="36"/>
+        </w:rPr>
+        <w:t>•</w:t>
+      </w:r>
+      <w:r>
+        <w:rPr>
+          <w:rFonts w:hint="default"/>
+          <w:sz w:val="36"/>
+          <w:szCs w:val="36"/>
+        </w:rPr>
+        <w:tab/>
+      </w:r>
+      <w:r>
+        <w:rPr>
+          <w:rFonts w:hint="default"/>
+          <w:sz w:val="36"/>
+          <w:szCs w:val="36"/>
         </w:rPr>
         <w:t>Optimization and rendering output</w:t>
       </w:r>
@@ -383,31 +384,31 @@
       <w:pPr>
         <w:rPr>
           <w:rFonts w:hint="default"/>
-          <w:sz w:val="40"/>
-          <w:szCs w:val="40"/>
-        </w:rPr>
-      </w:pPr>
-      <w:r>
-        <w:rPr>
-          <w:rFonts w:hint="default"/>
-          <w:sz w:val="40"/>
-          <w:szCs w:val="40"/>
-        </w:rPr>
-        <w:t>•</w:t>
-      </w:r>
-      <w:r>
-        <w:rPr>
-          <w:rFonts w:hint="default"/>
-          <w:sz w:val="40"/>
-          <w:szCs w:val="40"/>
-        </w:rPr>
-        <w:tab/>
-      </w:r>
-      <w:r>
-        <w:rPr>
-          <w:rFonts w:hint="default"/>
-          <w:sz w:val="40"/>
-          <w:szCs w:val="40"/>
+          <w:sz w:val="36"/>
+          <w:szCs w:val="36"/>
+        </w:rPr>
+      </w:pPr>
+      <w:r>
+        <w:rPr>
+          <w:rFonts w:hint="default"/>
+          <w:sz w:val="36"/>
+          <w:szCs w:val="36"/>
+        </w:rPr>
+        <w:t>•</w:t>
+      </w:r>
+      <w:r>
+        <w:rPr>
+          <w:rFonts w:hint="default"/>
+          <w:sz w:val="36"/>
+          <w:szCs w:val="36"/>
+        </w:rPr>
+        <w:tab/>
+      </w:r>
+      <w:r>
+        <w:rPr>
+          <w:rFonts w:hint="default"/>
+          <w:sz w:val="36"/>
+          <w:szCs w:val="36"/>
         </w:rPr>
         <w:t xml:space="preserve">Inventory management </w:t>
       </w:r>
@@ -416,31 +417,31 @@
       <w:pPr>
         <w:rPr>
           <w:rFonts w:hint="default"/>
-          <w:sz w:val="40"/>
-          <w:szCs w:val="40"/>
-        </w:rPr>
-      </w:pPr>
-      <w:r>
-        <w:rPr>
-          <w:rFonts w:hint="default"/>
-          <w:sz w:val="40"/>
-          <w:szCs w:val="40"/>
-        </w:rPr>
-        <w:t>•</w:t>
-      </w:r>
-      <w:r>
-        <w:rPr>
-          <w:rFonts w:hint="default"/>
-          <w:sz w:val="40"/>
-          <w:szCs w:val="40"/>
-        </w:rPr>
-        <w:tab/>
-      </w:r>
-      <w:r>
-        <w:rPr>
-          <w:rFonts w:hint="default"/>
-          <w:sz w:val="40"/>
-          <w:szCs w:val="40"/>
+          <w:sz w:val="36"/>
+          <w:szCs w:val="36"/>
+        </w:rPr>
+      </w:pPr>
+      <w:r>
+        <w:rPr>
+          <w:rFonts w:hint="default"/>
+          <w:sz w:val="36"/>
+          <w:szCs w:val="36"/>
+        </w:rPr>
+        <w:t>•</w:t>
+      </w:r>
+      <w:r>
+        <w:rPr>
+          <w:rFonts w:hint="default"/>
+          <w:sz w:val="36"/>
+          <w:szCs w:val="36"/>
+        </w:rPr>
+        <w:tab/>
+      </w:r>
+      <w:r>
+        <w:rPr>
+          <w:rFonts w:hint="default"/>
+          <w:sz w:val="36"/>
+          <w:szCs w:val="36"/>
         </w:rPr>
         <w:t>Vector function</w:t>
       </w:r>
@@ -449,31 +450,31 @@
       <w:pPr>
         <w:rPr>
           <w:rFonts w:hint="default"/>
-          <w:sz w:val="40"/>
-          <w:szCs w:val="40"/>
-        </w:rPr>
-      </w:pPr>
-      <w:r>
-        <w:rPr>
-          <w:rFonts w:hint="default"/>
-          <w:sz w:val="40"/>
-          <w:szCs w:val="40"/>
-        </w:rPr>
-        <w:t>•</w:t>
-      </w:r>
-      <w:r>
-        <w:rPr>
-          <w:rFonts w:hint="default"/>
-          <w:sz w:val="40"/>
-          <w:szCs w:val="40"/>
-        </w:rPr>
-        <w:tab/>
-      </w:r>
-      <w:r>
-        <w:rPr>
-          <w:rFonts w:hint="default"/>
-          <w:sz w:val="40"/>
-          <w:szCs w:val="40"/>
+          <w:sz w:val="36"/>
+          <w:szCs w:val="36"/>
+        </w:rPr>
+      </w:pPr>
+      <w:r>
+        <w:rPr>
+          <w:rFonts w:hint="default"/>
+          <w:sz w:val="36"/>
+          <w:szCs w:val="36"/>
+        </w:rPr>
+        <w:t>•</w:t>
+      </w:r>
+      <w:r>
+        <w:rPr>
+          <w:rFonts w:hint="default"/>
+          <w:sz w:val="36"/>
+          <w:szCs w:val="36"/>
+        </w:rPr>
+        <w:tab/>
+      </w:r>
+      <w:r>
+        <w:rPr>
+          <w:rFonts w:hint="default"/>
+          <w:sz w:val="36"/>
+          <w:szCs w:val="36"/>
         </w:rPr>
         <w:t xml:space="preserve">Different types of movement </w:t>
       </w:r>
@@ -482,31 +483,31 @@
       <w:pPr>
         <w:rPr>
           <w:rFonts w:hint="default"/>
-          <w:sz w:val="40"/>
-          <w:szCs w:val="40"/>
-        </w:rPr>
-      </w:pPr>
-      <w:r>
-        <w:rPr>
-          <w:rFonts w:hint="default"/>
-          <w:sz w:val="40"/>
-          <w:szCs w:val="40"/>
-        </w:rPr>
-        <w:t>•</w:t>
-      </w:r>
-      <w:r>
-        <w:rPr>
-          <w:rFonts w:hint="default"/>
-          <w:sz w:val="40"/>
-          <w:szCs w:val="40"/>
-        </w:rPr>
-        <w:tab/>
-      </w:r>
-      <w:r>
-        <w:rPr>
-          <w:rFonts w:hint="default"/>
-          <w:sz w:val="40"/>
-          <w:szCs w:val="40"/>
+          <w:sz w:val="36"/>
+          <w:szCs w:val="36"/>
+        </w:rPr>
+      </w:pPr>
+      <w:r>
+        <w:rPr>
+          <w:rFonts w:hint="default"/>
+          <w:sz w:val="36"/>
+          <w:szCs w:val="36"/>
+        </w:rPr>
+        <w:t>•</w:t>
+      </w:r>
+      <w:r>
+        <w:rPr>
+          <w:rFonts w:hint="default"/>
+          <w:sz w:val="36"/>
+          <w:szCs w:val="36"/>
+        </w:rPr>
+        <w:tab/>
+      </w:r>
+      <w:r>
+        <w:rPr>
+          <w:rFonts w:hint="default"/>
+          <w:sz w:val="36"/>
+          <w:szCs w:val="36"/>
         </w:rPr>
         <w:t>I tween</w:t>
       </w:r>
@@ -515,31 +516,31 @@
       <w:pPr>
         <w:rPr>
           <w:rFonts w:hint="default"/>
-          <w:sz w:val="40"/>
-          <w:szCs w:val="40"/>
-        </w:rPr>
-      </w:pPr>
-      <w:r>
-        <w:rPr>
-          <w:rFonts w:hint="default"/>
-          <w:sz w:val="40"/>
-          <w:szCs w:val="40"/>
-        </w:rPr>
-        <w:t>•</w:t>
-      </w:r>
-      <w:r>
-        <w:rPr>
-          <w:rFonts w:hint="default"/>
-          <w:sz w:val="40"/>
-          <w:szCs w:val="40"/>
-        </w:rPr>
-        <w:tab/>
-      </w:r>
-      <w:r>
-        <w:rPr>
-          <w:rFonts w:hint="default"/>
-          <w:sz w:val="40"/>
-          <w:szCs w:val="40"/>
+          <w:sz w:val="36"/>
+          <w:szCs w:val="36"/>
+        </w:rPr>
+      </w:pPr>
+      <w:r>
+        <w:rPr>
+          <w:rFonts w:hint="default"/>
+          <w:sz w:val="36"/>
+          <w:szCs w:val="36"/>
+        </w:rPr>
+        <w:t>•</w:t>
+      </w:r>
+      <w:r>
+        <w:rPr>
+          <w:rFonts w:hint="default"/>
+          <w:sz w:val="36"/>
+          <w:szCs w:val="36"/>
+        </w:rPr>
+        <w:tab/>
+      </w:r>
+      <w:r>
+        <w:rPr>
+          <w:rFonts w:hint="default"/>
+          <w:sz w:val="36"/>
+          <w:szCs w:val="36"/>
         </w:rPr>
         <w:t>Advance enemy ai follow options</w:t>
       </w:r>
@@ -548,31 +549,31 @@
       <w:pPr>
         <w:rPr>
           <w:rFonts w:hint="default"/>
-          <w:sz w:val="40"/>
-          <w:szCs w:val="40"/>
-        </w:rPr>
-      </w:pPr>
-      <w:r>
-        <w:rPr>
-          <w:rFonts w:hint="default"/>
-          <w:sz w:val="40"/>
-          <w:szCs w:val="40"/>
-        </w:rPr>
-        <w:t>•</w:t>
-      </w:r>
-      <w:r>
-        <w:rPr>
-          <w:rFonts w:hint="default"/>
-          <w:sz w:val="40"/>
-          <w:szCs w:val="40"/>
-        </w:rPr>
-        <w:tab/>
-      </w:r>
-      <w:r>
-        <w:rPr>
-          <w:rFonts w:hint="default"/>
-          <w:sz w:val="40"/>
-          <w:szCs w:val="40"/>
+          <w:sz w:val="36"/>
+          <w:szCs w:val="36"/>
+        </w:rPr>
+      </w:pPr>
+      <w:r>
+        <w:rPr>
+          <w:rFonts w:hint="default"/>
+          <w:sz w:val="36"/>
+          <w:szCs w:val="36"/>
+        </w:rPr>
+        <w:t>•</w:t>
+      </w:r>
+      <w:r>
+        <w:rPr>
+          <w:rFonts w:hint="default"/>
+          <w:sz w:val="36"/>
+          <w:szCs w:val="36"/>
+        </w:rPr>
+        <w:tab/>
+      </w:r>
+      <w:r>
+        <w:rPr>
+          <w:rFonts w:hint="default"/>
+          <w:sz w:val="36"/>
+          <w:szCs w:val="36"/>
         </w:rPr>
         <w:t>Unity intermediate functions</w:t>
       </w:r>
@@ -581,31 +582,31 @@
       <w:pPr>
         <w:rPr>
           <w:rFonts w:hint="default"/>
-          <w:sz w:val="40"/>
-          <w:szCs w:val="40"/>
-        </w:rPr>
-      </w:pPr>
-      <w:r>
-        <w:rPr>
-          <w:rFonts w:hint="default"/>
-          <w:sz w:val="40"/>
-          <w:szCs w:val="40"/>
-        </w:rPr>
-        <w:t>•</w:t>
-      </w:r>
-      <w:r>
-        <w:rPr>
-          <w:rFonts w:hint="default"/>
-          <w:sz w:val="40"/>
-          <w:szCs w:val="40"/>
-        </w:rPr>
-        <w:tab/>
-      </w:r>
-      <w:r>
-        <w:rPr>
-          <w:rFonts w:hint="default"/>
-          <w:sz w:val="40"/>
-          <w:szCs w:val="40"/>
+          <w:sz w:val="36"/>
+          <w:szCs w:val="36"/>
+        </w:rPr>
+      </w:pPr>
+      <w:r>
+        <w:rPr>
+          <w:rFonts w:hint="default"/>
+          <w:sz w:val="36"/>
+          <w:szCs w:val="36"/>
+        </w:rPr>
+        <w:t>•</w:t>
+      </w:r>
+      <w:r>
+        <w:rPr>
+          <w:rFonts w:hint="default"/>
+          <w:sz w:val="36"/>
+          <w:szCs w:val="36"/>
+        </w:rPr>
+        <w:tab/>
+      </w:r>
+      <w:r>
+        <w:rPr>
+          <w:rFonts w:hint="default"/>
+          <w:sz w:val="36"/>
+          <w:szCs w:val="36"/>
         </w:rPr>
         <w:t>Unity basic to advanced only programming</w:t>
       </w:r>
@@ -614,71 +615,1145 @@
       <w:pPr>
         <w:rPr>
           <w:rFonts w:hint="default"/>
-          <w:sz w:val="40"/>
-          <w:szCs w:val="40"/>
-        </w:rPr>
-      </w:pPr>
-      <w:r>
-        <w:rPr>
-          <w:rFonts w:hint="default"/>
-          <w:sz w:val="40"/>
-          <w:szCs w:val="40"/>
-        </w:rPr>
-        <w:t>•</w:t>
-      </w:r>
-      <w:r>
-        <w:rPr>
-          <w:rFonts w:hint="default"/>
-          <w:sz w:val="40"/>
-          <w:szCs w:val="40"/>
-        </w:rPr>
-        <w:tab/>
-      </w:r>
-      <w:r>
-        <w:rPr>
-          <w:rFonts w:hint="default"/>
-          <w:sz w:val="40"/>
-          <w:szCs w:val="40"/>
-        </w:rPr>
-        <w:t>Ienumerator</w:t>
-      </w:r>
-    </w:p>
-    <w:p>
-      <w:pPr>
-        <w:rPr>
-          <w:rFonts w:hint="default"/>
-          <w:sz w:val="40"/>
-          <w:szCs w:val="40"/>
-        </w:rPr>
-      </w:pPr>
-    </w:p>
-    <w:p>
-      <w:pPr>
-        <w:rPr>
-          <w:rFonts w:hint="default"/>
-          <w:sz w:val="40"/>
-          <w:szCs w:val="40"/>
-        </w:rPr>
-      </w:pPr>
-    </w:p>
-    <w:p>
-      <w:pPr>
-        <w:rPr>
-          <w:rFonts w:hint="default"/>
-          <w:sz w:val="40"/>
-          <w:szCs w:val="40"/>
-        </w:rPr>
-      </w:pPr>
-    </w:p>
-    <w:p>
-      <w:pPr>
-        <w:rPr>
-          <w:rFonts w:hint="default"/>
-          <w:sz w:val="40"/>
-          <w:szCs w:val="40"/>
-        </w:rPr>
-      </w:pPr>
-    </w:p>
+          <w:sz w:val="36"/>
+          <w:szCs w:val="36"/>
+        </w:rPr>
+      </w:pPr>
+      <w:r>
+        <w:rPr>
+          <w:rFonts w:hint="default"/>
+          <w:sz w:val="36"/>
+          <w:szCs w:val="36"/>
+        </w:rPr>
+        <w:t>•</w:t>
+      </w:r>
+      <w:r>
+        <w:rPr>
+          <w:rFonts w:hint="default"/>
+          <w:sz w:val="36"/>
+          <w:szCs w:val="36"/>
+        </w:rPr>
+        <w:tab/>
+      </w:r>
+      <w:r>
+        <w:rPr>
+          <w:rFonts w:hint="default"/>
+          <w:sz w:val="36"/>
+          <w:szCs w:val="36"/>
+        </w:rPr>
+        <w:t>I enumerator</w:t>
+      </w:r>
+    </w:p>
+    <w:p>
+      <w:pPr>
+        <w:rPr>
+          <w:rFonts w:hint="default"/>
+          <w:sz w:val="36"/>
+          <w:szCs w:val="36"/>
+        </w:rPr>
+      </w:pPr>
+    </w:p>
+    <w:p>
+      <w:pPr>
+        <w:rPr>
+          <w:rFonts w:hint="default"/>
+          <w:sz w:val="36"/>
+          <w:szCs w:val="36"/>
+        </w:rPr>
+      </w:pPr>
+      <w:r>
+        <w:rPr>
+          <w:rFonts w:hint="default"/>
+          <w:sz w:val="36"/>
+          <w:szCs w:val="36"/>
+        </w:rPr>
+        <w:t xml:space="preserve"> </w:t>
+      </w:r>
+    </w:p>
+    <w:p>
+      <w:pPr>
+        <w:rPr>
+          <w:rFonts w:hint="default"/>
+          <w:sz w:val="36"/>
+          <w:szCs w:val="36"/>
+        </w:rPr>
+      </w:pPr>
+    </w:p>
+    <w:p>
+      <w:pPr>
+        <w:rPr>
+          <w:rFonts w:hint="default"/>
+          <w:sz w:val="36"/>
+          <w:szCs w:val="36"/>
+        </w:rPr>
+      </w:pPr>
+      <w:r>
+        <w:rPr>
+          <w:rFonts w:hint="default"/>
+          <w:sz w:val="36"/>
+          <w:szCs w:val="36"/>
+        </w:rPr>
+        <w:t>•</w:t>
+      </w:r>
+      <w:r>
+        <w:rPr>
+          <w:rFonts w:hint="default"/>
+          <w:sz w:val="36"/>
+          <w:szCs w:val="36"/>
+        </w:rPr>
+        <w:tab/>
+      </w:r>
+      <w:r>
+        <w:rPr>
+          <w:rFonts w:hint="default"/>
+          <w:sz w:val="36"/>
+          <w:szCs w:val="36"/>
+        </w:rPr>
+        <w:t>Inheritance, Polymorphism, and Encapsulation</w:t>
+      </w:r>
+    </w:p>
+    <w:p>
+      <w:pPr>
+        <w:rPr>
+          <w:rFonts w:hint="default"/>
+          <w:sz w:val="36"/>
+          <w:szCs w:val="36"/>
+        </w:rPr>
+      </w:pPr>
+      <w:r>
+        <w:rPr>
+          <w:rFonts w:hint="default"/>
+          <w:sz w:val="36"/>
+          <w:szCs w:val="36"/>
+        </w:rPr>
+        <w:t>•</w:t>
+      </w:r>
+      <w:r>
+        <w:rPr>
+          <w:rFonts w:hint="default"/>
+          <w:sz w:val="36"/>
+          <w:szCs w:val="36"/>
+        </w:rPr>
+        <w:tab/>
+      </w:r>
+      <w:r>
+        <w:rPr>
+          <w:rFonts w:hint="default"/>
+          <w:sz w:val="36"/>
+          <w:szCs w:val="36"/>
+        </w:rPr>
+        <w:t>Base and derived classes</w:t>
+      </w:r>
+    </w:p>
+    <w:p>
+      <w:pPr>
+        <w:rPr>
+          <w:rFonts w:hint="default"/>
+          <w:sz w:val="36"/>
+          <w:szCs w:val="36"/>
+        </w:rPr>
+      </w:pPr>
+      <w:r>
+        <w:rPr>
+          <w:rFonts w:hint="default"/>
+          <w:sz w:val="36"/>
+          <w:szCs w:val="36"/>
+        </w:rPr>
+        <w:t>•</w:t>
+      </w:r>
+      <w:r>
+        <w:rPr>
+          <w:rFonts w:hint="default"/>
+          <w:sz w:val="36"/>
+          <w:szCs w:val="36"/>
+        </w:rPr>
+        <w:tab/>
+      </w:r>
+      <w:r>
+        <w:rPr>
+          <w:rFonts w:hint="default"/>
+          <w:sz w:val="36"/>
+          <w:szCs w:val="36"/>
+        </w:rPr>
+        <w:t>Overriding and overloading methods</w:t>
+      </w:r>
+    </w:p>
+    <w:p>
+      <w:pPr>
+        <w:rPr>
+          <w:rFonts w:hint="default"/>
+          <w:sz w:val="36"/>
+          <w:szCs w:val="36"/>
+        </w:rPr>
+      </w:pPr>
+      <w:r>
+        <w:rPr>
+          <w:rFonts w:hint="default"/>
+          <w:sz w:val="36"/>
+          <w:szCs w:val="36"/>
+        </w:rPr>
+        <w:t>•</w:t>
+      </w:r>
+      <w:r>
+        <w:rPr>
+          <w:rFonts w:hint="default"/>
+          <w:sz w:val="36"/>
+          <w:szCs w:val="36"/>
+        </w:rPr>
+        <w:tab/>
+      </w:r>
+      <w:r>
+        <w:rPr>
+          <w:rFonts w:hint="default"/>
+          <w:sz w:val="36"/>
+          <w:szCs w:val="36"/>
+        </w:rPr>
+        <w:t>Interfaces and abstract classes</w:t>
+      </w:r>
+    </w:p>
+    <w:p>
+      <w:pPr>
+        <w:rPr>
+          <w:rFonts w:hint="default"/>
+          <w:sz w:val="36"/>
+          <w:szCs w:val="36"/>
+        </w:rPr>
+      </w:pPr>
+      <w:r>
+        <w:rPr>
+          <w:rFonts w:hint="default"/>
+          <w:sz w:val="36"/>
+          <w:szCs w:val="36"/>
+        </w:rPr>
+        <w:t>•</w:t>
+      </w:r>
+      <w:r>
+        <w:rPr>
+          <w:rFonts w:hint="default"/>
+          <w:sz w:val="36"/>
+          <w:szCs w:val="36"/>
+        </w:rPr>
+        <w:tab/>
+      </w:r>
+      <w:r>
+        <w:rPr>
+          <w:rFonts w:hint="default"/>
+          <w:sz w:val="36"/>
+          <w:szCs w:val="36"/>
+        </w:rPr>
+        <w:t>Exception Handling</w:t>
+      </w:r>
+    </w:p>
+    <w:p>
+      <w:pPr>
+        <w:rPr>
+          <w:rFonts w:hint="default"/>
+          <w:sz w:val="36"/>
+          <w:szCs w:val="36"/>
+        </w:rPr>
+      </w:pPr>
+      <w:r>
+        <w:rPr>
+          <w:rFonts w:hint="default"/>
+          <w:sz w:val="36"/>
+          <w:szCs w:val="36"/>
+        </w:rPr>
+        <w:t>•</w:t>
+      </w:r>
+      <w:r>
+        <w:rPr>
+          <w:rFonts w:hint="default"/>
+          <w:sz w:val="36"/>
+          <w:szCs w:val="36"/>
+        </w:rPr>
+        <w:tab/>
+      </w:r>
+      <w:r>
+        <w:rPr>
+          <w:rFonts w:hint="default"/>
+          <w:sz w:val="36"/>
+          <w:szCs w:val="36"/>
+        </w:rPr>
+        <w:t>Try-catch-finally blocks</w:t>
+      </w:r>
+    </w:p>
+    <w:p>
+      <w:pPr>
+        <w:rPr>
+          <w:rFonts w:hint="default"/>
+          <w:sz w:val="36"/>
+          <w:szCs w:val="36"/>
+        </w:rPr>
+      </w:pPr>
+      <w:r>
+        <w:rPr>
+          <w:rFonts w:hint="default"/>
+          <w:sz w:val="36"/>
+          <w:szCs w:val="36"/>
+        </w:rPr>
+        <w:t>•</w:t>
+      </w:r>
+      <w:r>
+        <w:rPr>
+          <w:rFonts w:hint="default"/>
+          <w:sz w:val="36"/>
+          <w:szCs w:val="36"/>
+        </w:rPr>
+        <w:tab/>
+      </w:r>
+      <w:r>
+        <w:rPr>
+          <w:rFonts w:hint="default"/>
+          <w:sz w:val="36"/>
+          <w:szCs w:val="36"/>
+        </w:rPr>
+        <w:t>Custom exceptions</w:t>
+      </w:r>
+    </w:p>
+    <w:p>
+      <w:pPr>
+        <w:rPr>
+          <w:rFonts w:hint="default"/>
+          <w:sz w:val="36"/>
+          <w:szCs w:val="36"/>
+        </w:rPr>
+      </w:pPr>
+      <w:r>
+        <w:rPr>
+          <w:rFonts w:hint="default"/>
+          <w:sz w:val="36"/>
+          <w:szCs w:val="36"/>
+        </w:rPr>
+        <w:t>•</w:t>
+      </w:r>
+      <w:r>
+        <w:rPr>
+          <w:rFonts w:hint="default"/>
+          <w:sz w:val="36"/>
+          <w:szCs w:val="36"/>
+        </w:rPr>
+        <w:tab/>
+      </w:r>
+      <w:r>
+        <w:rPr>
+          <w:rFonts w:hint="default"/>
+          <w:sz w:val="36"/>
+          <w:szCs w:val="36"/>
+        </w:rPr>
+        <w:t>Delegates and Events</w:t>
+      </w:r>
+    </w:p>
+    <w:p>
+      <w:pPr>
+        <w:rPr>
+          <w:rFonts w:hint="default"/>
+          <w:sz w:val="36"/>
+          <w:szCs w:val="36"/>
+        </w:rPr>
+      </w:pPr>
+      <w:r>
+        <w:rPr>
+          <w:rFonts w:hint="default"/>
+          <w:sz w:val="36"/>
+          <w:szCs w:val="36"/>
+        </w:rPr>
+        <w:t>•</w:t>
+      </w:r>
+      <w:r>
+        <w:rPr>
+          <w:rFonts w:hint="default"/>
+          <w:sz w:val="36"/>
+          <w:szCs w:val="36"/>
+        </w:rPr>
+        <w:tab/>
+      </w:r>
+      <w:r>
+        <w:rPr>
+          <w:rFonts w:hint="default"/>
+          <w:sz w:val="36"/>
+          <w:szCs w:val="36"/>
+        </w:rPr>
+        <w:t>Creating and using delegates</w:t>
+      </w:r>
+    </w:p>
+    <w:p>
+      <w:pPr>
+        <w:rPr>
+          <w:rFonts w:hint="default"/>
+          <w:sz w:val="36"/>
+          <w:szCs w:val="36"/>
+        </w:rPr>
+      </w:pPr>
+      <w:r>
+        <w:rPr>
+          <w:rFonts w:hint="default"/>
+          <w:sz w:val="36"/>
+          <w:szCs w:val="36"/>
+        </w:rPr>
+        <w:t>•</w:t>
+      </w:r>
+      <w:r>
+        <w:rPr>
+          <w:rFonts w:hint="default"/>
+          <w:sz w:val="36"/>
+          <w:szCs w:val="36"/>
+        </w:rPr>
+        <w:tab/>
+      </w:r>
+      <w:r>
+        <w:rPr>
+          <w:rFonts w:hint="default"/>
+          <w:sz w:val="36"/>
+          <w:szCs w:val="36"/>
+        </w:rPr>
+        <w:t>Event handling in C#</w:t>
+      </w:r>
+    </w:p>
+    <w:p>
+      <w:pPr>
+        <w:rPr>
+          <w:rFonts w:hint="default"/>
+          <w:sz w:val="36"/>
+          <w:szCs w:val="36"/>
+        </w:rPr>
+      </w:pPr>
+      <w:r>
+        <w:rPr>
+          <w:rFonts w:hint="default"/>
+          <w:sz w:val="36"/>
+          <w:szCs w:val="36"/>
+        </w:rPr>
+        <w:t>•</w:t>
+      </w:r>
+      <w:r>
+        <w:rPr>
+          <w:rFonts w:hint="default"/>
+          <w:sz w:val="36"/>
+          <w:szCs w:val="36"/>
+        </w:rPr>
+        <w:tab/>
+      </w:r>
+      <w:r>
+        <w:rPr>
+          <w:rFonts w:hint="default"/>
+          <w:sz w:val="36"/>
+          <w:szCs w:val="36"/>
+        </w:rPr>
+        <w:t>Unity-Specific C# Scripting</w:t>
+      </w:r>
+    </w:p>
+    <w:p>
+      <w:pPr>
+        <w:rPr>
+          <w:rFonts w:hint="default"/>
+          <w:sz w:val="36"/>
+          <w:szCs w:val="36"/>
+        </w:rPr>
+      </w:pPr>
+      <w:r>
+        <w:rPr>
+          <w:rFonts w:hint="default"/>
+          <w:sz w:val="36"/>
+          <w:szCs w:val="36"/>
+        </w:rPr>
+        <w:t>•</w:t>
+      </w:r>
+      <w:r>
+        <w:rPr>
+          <w:rFonts w:hint="default"/>
+          <w:sz w:val="36"/>
+          <w:szCs w:val="36"/>
+        </w:rPr>
+        <w:tab/>
+      </w:r>
+      <w:r>
+        <w:rPr>
+          <w:rFonts w:hint="default"/>
+          <w:sz w:val="36"/>
+          <w:szCs w:val="36"/>
+        </w:rPr>
+        <w:t>MonoBehaviour Class</w:t>
+      </w:r>
+    </w:p>
+    <w:p>
+      <w:pPr>
+        <w:rPr>
+          <w:rFonts w:hint="default"/>
+          <w:sz w:val="36"/>
+          <w:szCs w:val="36"/>
+        </w:rPr>
+      </w:pPr>
+      <w:r>
+        <w:rPr>
+          <w:rFonts w:hint="default"/>
+          <w:sz w:val="36"/>
+          <w:szCs w:val="36"/>
+        </w:rPr>
+        <w:t>•</w:t>
+      </w:r>
+      <w:r>
+        <w:rPr>
+          <w:rFonts w:hint="default"/>
+          <w:sz w:val="36"/>
+          <w:szCs w:val="36"/>
+        </w:rPr>
+        <w:tab/>
+      </w:r>
+      <w:r>
+        <w:rPr>
+          <w:rFonts w:hint="default"/>
+          <w:sz w:val="36"/>
+          <w:szCs w:val="36"/>
+        </w:rPr>
+        <w:t>Unity's scripting lifecycle (Awake, Start, Update, FixedUpdate, LateUpdate)</w:t>
+      </w:r>
+    </w:p>
+    <w:p>
+      <w:pPr>
+        <w:rPr>
+          <w:rFonts w:hint="default"/>
+          <w:sz w:val="36"/>
+          <w:szCs w:val="36"/>
+        </w:rPr>
+      </w:pPr>
+      <w:r>
+        <w:rPr>
+          <w:rFonts w:hint="default"/>
+          <w:sz w:val="36"/>
+          <w:szCs w:val="36"/>
+        </w:rPr>
+        <w:t>•</w:t>
+      </w:r>
+      <w:r>
+        <w:rPr>
+          <w:rFonts w:hint="default"/>
+          <w:sz w:val="36"/>
+          <w:szCs w:val="36"/>
+        </w:rPr>
+        <w:tab/>
+      </w:r>
+      <w:r>
+        <w:rPr>
+          <w:rFonts w:hint="default"/>
+          <w:sz w:val="36"/>
+          <w:szCs w:val="36"/>
+        </w:rPr>
+        <w:t>Managing MonoBehaviour components</w:t>
+      </w:r>
+    </w:p>
+    <w:p>
+      <w:pPr>
+        <w:rPr>
+          <w:rFonts w:hint="default"/>
+          <w:sz w:val="36"/>
+          <w:szCs w:val="36"/>
+        </w:rPr>
+      </w:pPr>
+      <w:r>
+        <w:rPr>
+          <w:rFonts w:hint="default"/>
+          <w:sz w:val="36"/>
+          <w:szCs w:val="36"/>
+        </w:rPr>
+        <w:t>•</w:t>
+      </w:r>
+      <w:r>
+        <w:rPr>
+          <w:rFonts w:hint="default"/>
+          <w:sz w:val="36"/>
+          <w:szCs w:val="36"/>
+        </w:rPr>
+        <w:tab/>
+      </w:r>
+      <w:r>
+        <w:rPr>
+          <w:rFonts w:hint="default"/>
+          <w:sz w:val="36"/>
+          <w:szCs w:val="36"/>
+        </w:rPr>
+        <w:t>Coroutines</w:t>
+      </w:r>
+    </w:p>
+    <w:p>
+      <w:pPr>
+        <w:rPr>
+          <w:rFonts w:hint="default"/>
+          <w:sz w:val="36"/>
+          <w:szCs w:val="36"/>
+        </w:rPr>
+      </w:pPr>
+      <w:r>
+        <w:rPr>
+          <w:rFonts w:hint="default"/>
+          <w:sz w:val="36"/>
+          <w:szCs w:val="36"/>
+        </w:rPr>
+        <w:t>•</w:t>
+      </w:r>
+      <w:r>
+        <w:rPr>
+          <w:rFonts w:hint="default"/>
+          <w:sz w:val="36"/>
+          <w:szCs w:val="36"/>
+        </w:rPr>
+        <w:tab/>
+      </w:r>
+      <w:r>
+        <w:rPr>
+          <w:rFonts w:hint="default"/>
+          <w:sz w:val="36"/>
+          <w:szCs w:val="36"/>
+        </w:rPr>
+        <w:t>Using IEnumerator and coroutines for asynchronous tasks</w:t>
+      </w:r>
+    </w:p>
+    <w:p>
+      <w:pPr>
+        <w:rPr>
+          <w:rFonts w:hint="default"/>
+          <w:sz w:val="36"/>
+          <w:szCs w:val="36"/>
+        </w:rPr>
+      </w:pPr>
+      <w:r>
+        <w:rPr>
+          <w:rFonts w:hint="default"/>
+          <w:sz w:val="36"/>
+          <w:szCs w:val="36"/>
+        </w:rPr>
+        <w:t>•</w:t>
+      </w:r>
+      <w:r>
+        <w:rPr>
+          <w:rFonts w:hint="default"/>
+          <w:sz w:val="36"/>
+          <w:szCs w:val="36"/>
+        </w:rPr>
+        <w:tab/>
+      </w:r>
+      <w:r>
+        <w:rPr>
+          <w:rFonts w:hint="default"/>
+          <w:sz w:val="36"/>
+          <w:szCs w:val="36"/>
+        </w:rPr>
+        <w:t>Input Handling</w:t>
+      </w:r>
+    </w:p>
+    <w:p>
+      <w:pPr>
+        <w:rPr>
+          <w:rFonts w:hint="default"/>
+          <w:sz w:val="36"/>
+          <w:szCs w:val="36"/>
+        </w:rPr>
+      </w:pPr>
+      <w:r>
+        <w:rPr>
+          <w:rFonts w:hint="default"/>
+          <w:sz w:val="36"/>
+          <w:szCs w:val="36"/>
+        </w:rPr>
+        <w:t>•</w:t>
+      </w:r>
+      <w:r>
+        <w:rPr>
+          <w:rFonts w:hint="default"/>
+          <w:sz w:val="36"/>
+          <w:szCs w:val="36"/>
+        </w:rPr>
+        <w:tab/>
+      </w:r>
+      <w:r>
+        <w:rPr>
+          <w:rFonts w:hint="default"/>
+          <w:sz w:val="36"/>
+          <w:szCs w:val="36"/>
+        </w:rPr>
+        <w:t>Keyboard and mouse input</w:t>
+      </w:r>
+    </w:p>
+    <w:p>
+      <w:pPr>
+        <w:rPr>
+          <w:rFonts w:hint="default"/>
+          <w:sz w:val="36"/>
+          <w:szCs w:val="36"/>
+        </w:rPr>
+      </w:pPr>
+      <w:r>
+        <w:rPr>
+          <w:rFonts w:hint="default"/>
+          <w:sz w:val="36"/>
+          <w:szCs w:val="36"/>
+        </w:rPr>
+        <w:t>•</w:t>
+      </w:r>
+      <w:r>
+        <w:rPr>
+          <w:rFonts w:hint="default"/>
+          <w:sz w:val="36"/>
+          <w:szCs w:val="36"/>
+        </w:rPr>
+        <w:tab/>
+      </w:r>
+      <w:r>
+        <w:rPr>
+          <w:rFonts w:hint="default"/>
+          <w:sz w:val="36"/>
+          <w:szCs w:val="36"/>
+        </w:rPr>
+        <w:t>Touch input for mobile devices</w:t>
+      </w:r>
+    </w:p>
+    <w:p>
+      <w:pPr>
+        <w:rPr>
+          <w:rFonts w:hint="default"/>
+          <w:sz w:val="36"/>
+          <w:szCs w:val="36"/>
+        </w:rPr>
+      </w:pPr>
+      <w:r>
+        <w:rPr>
+          <w:rFonts w:hint="default"/>
+          <w:sz w:val="36"/>
+          <w:szCs w:val="36"/>
+        </w:rPr>
+        <w:t>•</w:t>
+      </w:r>
+      <w:r>
+        <w:rPr>
+          <w:rFonts w:hint="default"/>
+          <w:sz w:val="36"/>
+          <w:szCs w:val="36"/>
+        </w:rPr>
+        <w:tab/>
+      </w:r>
+      <w:r>
+        <w:rPr>
+          <w:rFonts w:hint="default"/>
+          <w:sz w:val="36"/>
+          <w:szCs w:val="36"/>
+        </w:rPr>
+        <w:t>Transform Operations</w:t>
+      </w:r>
+    </w:p>
+    <w:p>
+      <w:pPr>
+        <w:rPr>
+          <w:rFonts w:hint="default"/>
+          <w:sz w:val="36"/>
+          <w:szCs w:val="36"/>
+        </w:rPr>
+      </w:pPr>
+      <w:r>
+        <w:rPr>
+          <w:rFonts w:hint="default"/>
+          <w:sz w:val="36"/>
+          <w:szCs w:val="36"/>
+        </w:rPr>
+        <w:t>•</w:t>
+      </w:r>
+      <w:r>
+        <w:rPr>
+          <w:rFonts w:hint="default"/>
+          <w:sz w:val="36"/>
+          <w:szCs w:val="36"/>
+        </w:rPr>
+        <w:tab/>
+      </w:r>
+      <w:r>
+        <w:rPr>
+          <w:rFonts w:hint="default"/>
+          <w:sz w:val="36"/>
+          <w:szCs w:val="36"/>
+        </w:rPr>
+        <w:t>Position, rotation, and scaling of GameObjects</w:t>
+      </w:r>
+    </w:p>
+    <w:p>
+      <w:pPr>
+        <w:rPr>
+          <w:rFonts w:hint="default"/>
+          <w:sz w:val="36"/>
+          <w:szCs w:val="36"/>
+        </w:rPr>
+      </w:pPr>
+      <w:r>
+        <w:rPr>
+          <w:rFonts w:hint="default"/>
+          <w:sz w:val="36"/>
+          <w:szCs w:val="36"/>
+        </w:rPr>
+        <w:t>•</w:t>
+      </w:r>
+      <w:r>
+        <w:rPr>
+          <w:rFonts w:hint="default"/>
+          <w:sz w:val="36"/>
+          <w:szCs w:val="36"/>
+        </w:rPr>
+        <w:tab/>
+      </w:r>
+      <w:r>
+        <w:rPr>
+          <w:rFonts w:hint="default"/>
+          <w:sz w:val="36"/>
+          <w:szCs w:val="36"/>
+        </w:rPr>
+        <w:t>Parenting and unparenting objects</w:t>
+      </w:r>
+    </w:p>
+    <w:p>
+      <w:pPr>
+        <w:rPr>
+          <w:rFonts w:hint="default"/>
+          <w:sz w:val="36"/>
+          <w:szCs w:val="36"/>
+        </w:rPr>
+      </w:pPr>
+      <w:r>
+        <w:rPr>
+          <w:rFonts w:hint="default"/>
+          <w:sz w:val="36"/>
+          <w:szCs w:val="36"/>
+        </w:rPr>
+        <w:t>•</w:t>
+      </w:r>
+      <w:r>
+        <w:rPr>
+          <w:rFonts w:hint="default"/>
+          <w:sz w:val="36"/>
+          <w:szCs w:val="36"/>
+        </w:rPr>
+        <w:tab/>
+      </w:r>
+      <w:r>
+        <w:rPr>
+          <w:rFonts w:hint="default"/>
+          <w:sz w:val="36"/>
+          <w:szCs w:val="36"/>
+        </w:rPr>
+        <w:t>Physics and Collisions</w:t>
+      </w:r>
+    </w:p>
+    <w:p>
+      <w:pPr>
+        <w:rPr>
+          <w:rFonts w:hint="default"/>
+          <w:sz w:val="36"/>
+          <w:szCs w:val="36"/>
+        </w:rPr>
+      </w:pPr>
+      <w:r>
+        <w:rPr>
+          <w:rFonts w:hint="default"/>
+          <w:sz w:val="36"/>
+          <w:szCs w:val="36"/>
+        </w:rPr>
+        <w:t>•</w:t>
+      </w:r>
+      <w:r>
+        <w:rPr>
+          <w:rFonts w:hint="default"/>
+          <w:sz w:val="36"/>
+          <w:szCs w:val="36"/>
+        </w:rPr>
+        <w:tab/>
+      </w:r>
+      <w:r>
+        <w:rPr>
+          <w:rFonts w:hint="default"/>
+          <w:sz w:val="36"/>
+          <w:szCs w:val="36"/>
+        </w:rPr>
+        <w:t>Handling Rigidbodies and Colliders</w:t>
+      </w:r>
+    </w:p>
+    <w:p>
+      <w:pPr>
+        <w:rPr>
+          <w:rFonts w:hint="default"/>
+          <w:sz w:val="36"/>
+          <w:szCs w:val="36"/>
+        </w:rPr>
+      </w:pPr>
+      <w:r>
+        <w:rPr>
+          <w:rFonts w:hint="default"/>
+          <w:sz w:val="36"/>
+          <w:szCs w:val="36"/>
+        </w:rPr>
+        <w:t>•</w:t>
+      </w:r>
+      <w:r>
+        <w:rPr>
+          <w:rFonts w:hint="default"/>
+          <w:sz w:val="36"/>
+          <w:szCs w:val="36"/>
+        </w:rPr>
+        <w:tab/>
+      </w:r>
+      <w:r>
+        <w:rPr>
+          <w:rFonts w:hint="default"/>
+          <w:sz w:val="36"/>
+          <w:szCs w:val="36"/>
+        </w:rPr>
+        <w:t>Collision detection and response</w:t>
+      </w:r>
+    </w:p>
+    <w:p>
+      <w:pPr>
+        <w:rPr>
+          <w:rFonts w:hint="default"/>
+          <w:sz w:val="36"/>
+          <w:szCs w:val="36"/>
+        </w:rPr>
+      </w:pPr>
+      <w:r>
+        <w:rPr>
+          <w:rFonts w:hint="default"/>
+          <w:sz w:val="36"/>
+          <w:szCs w:val="36"/>
+        </w:rPr>
+        <w:t>•</w:t>
+      </w:r>
+      <w:r>
+        <w:rPr>
+          <w:rFonts w:hint="default"/>
+          <w:sz w:val="36"/>
+          <w:szCs w:val="36"/>
+        </w:rPr>
+        <w:tab/>
+      </w:r>
+      <w:r>
+        <w:rPr>
+          <w:rFonts w:hint="default"/>
+          <w:sz w:val="36"/>
+          <w:szCs w:val="36"/>
+        </w:rPr>
+        <w:t>Raycasting for object interaction</w:t>
+      </w:r>
+    </w:p>
+    <w:p>
+      <w:pPr>
+        <w:rPr>
+          <w:rFonts w:hint="default"/>
+          <w:sz w:val="36"/>
+          <w:szCs w:val="36"/>
+        </w:rPr>
+      </w:pPr>
+      <w:r>
+        <w:rPr>
+          <w:rFonts w:hint="default"/>
+          <w:sz w:val="36"/>
+          <w:szCs w:val="36"/>
+        </w:rPr>
+        <w:t>•</w:t>
+      </w:r>
+      <w:r>
+        <w:rPr>
+          <w:rFonts w:hint="default"/>
+          <w:sz w:val="36"/>
+          <w:szCs w:val="36"/>
+        </w:rPr>
+        <w:tab/>
+      </w:r>
+      <w:r>
+        <w:rPr>
+          <w:rFonts w:hint="default"/>
+          <w:sz w:val="36"/>
+          <w:szCs w:val="36"/>
+        </w:rPr>
+        <w:t>Scripting Animations</w:t>
+      </w:r>
+    </w:p>
+    <w:p>
+      <w:pPr>
+        <w:rPr>
+          <w:rFonts w:hint="default"/>
+          <w:sz w:val="36"/>
+          <w:szCs w:val="36"/>
+        </w:rPr>
+      </w:pPr>
+      <w:r>
+        <w:rPr>
+          <w:rFonts w:hint="default"/>
+          <w:sz w:val="36"/>
+          <w:szCs w:val="36"/>
+        </w:rPr>
+        <w:t>•</w:t>
+      </w:r>
+      <w:r>
+        <w:rPr>
+          <w:rFonts w:hint="default"/>
+          <w:sz w:val="36"/>
+          <w:szCs w:val="36"/>
+        </w:rPr>
+        <w:tab/>
+      </w:r>
+      <w:r>
+        <w:rPr>
+          <w:rFonts w:hint="default"/>
+          <w:sz w:val="36"/>
+          <w:szCs w:val="36"/>
+        </w:rPr>
+        <w:t>Controlling animations through scripts</w:t>
+      </w:r>
+    </w:p>
+    <w:p>
+      <w:pPr>
+        <w:rPr>
+          <w:rFonts w:hint="default"/>
+          <w:sz w:val="36"/>
+          <w:szCs w:val="36"/>
+        </w:rPr>
+      </w:pPr>
+      <w:r>
+        <w:rPr>
+          <w:rFonts w:hint="default"/>
+          <w:sz w:val="36"/>
+          <w:szCs w:val="36"/>
+        </w:rPr>
+        <w:t>•</w:t>
+      </w:r>
+      <w:r>
+        <w:rPr>
+          <w:rFonts w:hint="default"/>
+          <w:sz w:val="36"/>
+          <w:szCs w:val="36"/>
+        </w:rPr>
+        <w:tab/>
+      </w:r>
+      <w:r>
+        <w:rPr>
+          <w:rFonts w:hint="default"/>
+          <w:sz w:val="36"/>
+          <w:szCs w:val="36"/>
+        </w:rPr>
+        <w:t>Animation events and transitions</w:t>
+      </w:r>
+    </w:p>
+    <w:p>
+      <w:pPr>
+        <w:rPr>
+          <w:rFonts w:hint="default"/>
+          <w:sz w:val="36"/>
+          <w:szCs w:val="36"/>
+        </w:rPr>
+      </w:pPr>
+      <w:r>
+        <w:rPr>
+          <w:rFonts w:hint="default"/>
+          <w:sz w:val="36"/>
+          <w:szCs w:val="36"/>
+        </w:rPr>
+        <w:t>•</w:t>
+      </w:r>
+      <w:r>
+        <w:rPr>
+          <w:rFonts w:hint="default"/>
+          <w:sz w:val="36"/>
+          <w:szCs w:val="36"/>
+        </w:rPr>
+        <w:tab/>
+      </w:r>
+      <w:r>
+        <w:rPr>
+          <w:rFonts w:hint="default"/>
+          <w:sz w:val="36"/>
+          <w:szCs w:val="36"/>
+        </w:rPr>
+        <w:t>UI Scripting</w:t>
+      </w:r>
+    </w:p>
+    <w:p>
+      <w:pPr>
+        <w:rPr>
+          <w:rFonts w:hint="default"/>
+          <w:sz w:val="36"/>
+          <w:szCs w:val="36"/>
+        </w:rPr>
+      </w:pPr>
+      <w:r>
+        <w:rPr>
+          <w:rFonts w:hint="default"/>
+          <w:sz w:val="36"/>
+          <w:szCs w:val="36"/>
+        </w:rPr>
+        <w:t>•</w:t>
+      </w:r>
+      <w:r>
+        <w:rPr>
+          <w:rFonts w:hint="default"/>
+          <w:sz w:val="36"/>
+          <w:szCs w:val="36"/>
+        </w:rPr>
+        <w:tab/>
+      </w:r>
+      <w:r>
+        <w:rPr>
+          <w:rFonts w:hint="default"/>
+          <w:sz w:val="36"/>
+          <w:szCs w:val="36"/>
+        </w:rPr>
+        <w:t>Managing UI elements (Buttons, Text, Sliders) through scripts</w:t>
+      </w:r>
+    </w:p>
+    <w:p>
+      <w:pPr>
+        <w:rPr>
+          <w:rFonts w:hint="default"/>
+          <w:sz w:val="36"/>
+          <w:szCs w:val="36"/>
+        </w:rPr>
+      </w:pPr>
+      <w:r>
+        <w:rPr>
+          <w:rFonts w:hint="default"/>
+          <w:sz w:val="36"/>
+          <w:szCs w:val="36"/>
+        </w:rPr>
+        <w:t>•</w:t>
+      </w:r>
+      <w:r>
+        <w:rPr>
+          <w:rFonts w:hint="default"/>
+          <w:sz w:val="36"/>
+          <w:szCs w:val="36"/>
+        </w:rPr>
+        <w:tab/>
+      </w:r>
+      <w:r>
+        <w:rPr>
+          <w:rFonts w:hint="default"/>
+          <w:sz w:val="36"/>
+          <w:szCs w:val="36"/>
+        </w:rPr>
+        <w:t>Responding to user input in the UI</w:t>
+      </w:r>
+    </w:p>
+    <w:p>
+      <w:pPr>
+        <w:rPr>
+          <w:rFonts w:hint="default"/>
+          <w:sz w:val="36"/>
+          <w:szCs w:val="36"/>
+        </w:rPr>
+      </w:pPr>
+    </w:p>
+    <w:p>
+      <w:pPr>
+        <w:rPr>
+          <w:rFonts w:hint="default"/>
+          <w:sz w:val="36"/>
+          <w:szCs w:val="36"/>
+        </w:rPr>
+      </w:pPr>
+    </w:p>
+    <w:bookmarkEnd w:id="0"/>
     <w:p>
       <w:pPr>
         <w:rPr>
@@ -812,8 +1887,6 @@
           <w:lang w:val="en-US"/>
         </w:rPr>
       </w:pPr>
-      <w:bookmarkStart w:id="0" w:name="_GoBack"/>
-      <w:bookmarkEnd w:id="0"/>
     </w:p>
     <w:sectPr>
       <w:pgSz w:w="11906" w:h="16838"/>
@@ -939,7 +2012,7 @@
     <w:lsdException w:unhideWhenUsed="0" w:uiPriority="0" w:semiHidden="0" w:name="HTML Sample"/>
     <w:lsdException w:unhideWhenUsed="0" w:uiPriority="0" w:semiHidden="0" w:name="HTML Typewriter"/>
     <w:lsdException w:unhideWhenUsed="0" w:uiPriority="0" w:semiHidden="0" w:name="HTML Variable"/>
-    <w:lsdException w:unhideWhenUsed="0" w:uiPriority="0" w:name="Normal Table"/>
+    <w:lsdException w:qFormat="1" w:unhideWhenUsed="0" w:uiPriority="0" w:name="Normal Table"/>
     <w:lsdException w:unhideWhenUsed="0" w:uiPriority="0" w:semiHidden="0" w:name="annotation subject"/>
     <w:lsdException w:unhideWhenUsed="0" w:uiPriority="0" w:semiHidden="0" w:name="Table Simple 1"/>
     <w:lsdException w:unhideWhenUsed="0" w:uiPriority="0" w:semiHidden="0" w:name="Table Simple 2"/>
@@ -1102,6 +2175,7 @@
   <w:style w:type="table" w:default="1" w:styleId="3">
     <w:name w:val="Normal Table"/>
     <w:semiHidden/>
+    <w:qFormat/>
     <w:uiPriority w:val="0"/>
     <w:tblPr>
       <w:tblCellMar>
